--- a/افراد فرصت مطالعاتی.docx
+++ b/افراد فرصت مطالعاتی.docx
@@ -6,38 +6,100 @@
       <w:tblPr>
         <w:tblStyle w:val="TableGrid"/>
         <w:tblW w:w="0" w:type="auto"/>
+        <w:tblLayout w:type="fixed"/>
         <w:tblLook w:val="04A0" w:firstRow="1" w:lastRow="0" w:firstColumn="1" w:lastColumn="0" w:noHBand="0" w:noVBand="1"/>
       </w:tblPr>
       <w:tblGrid>
-        <w:gridCol w:w="4675"/>
-        <w:gridCol w:w="4675"/>
+        <w:gridCol w:w="4765"/>
+        <w:gridCol w:w="1890"/>
+        <w:gridCol w:w="1890"/>
+        <w:gridCol w:w="805"/>
       </w:tblGrid>
       <w:tr>
         <w:tc>
           <w:tcPr>
-            <w:tcW w:w="4675" w:type="dxa"/>
-          </w:tcPr>
-          <w:p/>
-        </w:tc>
-        <w:tc>
-          <w:tcPr>
-            <w:tcW w:w="4675" w:type="dxa"/>
+            <w:tcW w:w="4765" w:type="dxa"/>
+            <w:shd w:val="clear" w:color="auto" w:fill="D5DCE4" w:themeFill="text2" w:themeFillTint="33"/>
           </w:tcPr>
           <w:p>
             <w:pPr>
-              <w:rPr>
-                <w:rFonts w:hint="cs"/>
-                <w:rtl/>
-                <w:lang w:bidi="fa-IR"/>
-              </w:rPr>
+              <w:jc w:val="center"/>
             </w:pPr>
             <w:r>
               <w:rPr>
                 <w:rFonts w:hint="cs"/>
                 <w:rtl/>
-                <w:lang w:bidi="fa-IR"/>
-              </w:rPr>
-              <w:t>دکتر هاشمیان</w:t>
+              </w:rPr>
+              <w:t>لینک های مربوط</w:t>
+            </w:r>
+          </w:p>
+        </w:tc>
+        <w:tc>
+          <w:tcPr>
+            <w:tcW w:w="1890" w:type="dxa"/>
+            <w:shd w:val="clear" w:color="auto" w:fill="D5DCE4" w:themeFill="text2" w:themeFillTint="33"/>
+          </w:tcPr>
+          <w:p>
+            <w:pPr>
+              <w:jc w:val="center"/>
+              <w:rPr>
+                <w:rtl/>
+                <w:lang w:bidi="fa-IR"/>
+              </w:rPr>
+            </w:pPr>
+            <w:r>
+              <w:rPr>
+                <w:rFonts w:hint="cs"/>
+                <w:rtl/>
+                <w:lang w:bidi="fa-IR"/>
+              </w:rPr>
+              <w:t>نام استاد</w:t>
+            </w:r>
+          </w:p>
+        </w:tc>
+        <w:tc>
+          <w:tcPr>
+            <w:tcW w:w="1890" w:type="dxa"/>
+            <w:shd w:val="clear" w:color="auto" w:fill="D5DCE4" w:themeFill="text2" w:themeFillTint="33"/>
+          </w:tcPr>
+          <w:p>
+            <w:pPr>
+              <w:jc w:val="center"/>
+              <w:rPr>
+                <w:rtl/>
+                <w:lang w:bidi="fa-IR"/>
+              </w:rPr>
+            </w:pPr>
+            <w:r>
+              <w:rPr>
+                <w:rFonts w:hint="cs"/>
+                <w:rtl/>
+                <w:lang w:bidi="fa-IR"/>
+              </w:rPr>
+              <w:t>دانشگاه</w:t>
+            </w:r>
+          </w:p>
+        </w:tc>
+        <w:tc>
+          <w:tcPr>
+            <w:tcW w:w="805" w:type="dxa"/>
+            <w:shd w:val="clear" w:color="auto" w:fill="D5DCE4" w:themeFill="text2" w:themeFillTint="33"/>
+          </w:tcPr>
+          <w:p>
+            <w:pPr>
+              <w:jc w:val="center"/>
+              <w:rPr>
+                <w:rtl/>
+                <w:lang w:bidi="fa-IR"/>
+              </w:rPr>
+            </w:pPr>
+            <w:r>
+              <w:rPr>
+                <w:rFonts w:hint="cs"/>
+                <w:rtl/>
+                <w:lang w:bidi="fa-IR"/>
+              </w:rPr>
+              <w:t>کشور</w:t>
             </w:r>
           </w:p>
         </w:tc>
@@ -45,7 +107,74 @@
       <w:tr>
         <w:tc>
           <w:tcPr>
-            <w:tcW w:w="4675" w:type="dxa"/>
+            <w:tcW w:w="4765" w:type="dxa"/>
+          </w:tcPr>
+          <w:p/>
+        </w:tc>
+        <w:tc>
+          <w:tcPr>
+            <w:tcW w:w="1890" w:type="dxa"/>
+          </w:tcPr>
+          <w:p>
+            <w:pPr>
+              <w:rPr>
+                <w:rtl/>
+                <w:lang w:bidi="fa-IR"/>
+              </w:rPr>
+            </w:pPr>
+            <w:r>
+              <w:rPr>
+                <w:rFonts w:hint="cs"/>
+                <w:rtl/>
+                <w:lang w:bidi="fa-IR"/>
+              </w:rPr>
+              <w:t>دکتر هاشمیان</w:t>
+            </w:r>
+          </w:p>
+        </w:tc>
+        <w:tc>
+          <w:tcPr>
+            <w:tcW w:w="1890" w:type="dxa"/>
+          </w:tcPr>
+          <w:p>
+            <w:pPr>
+              <w:rPr>
+                <w:rtl/>
+                <w:lang w:bidi="fa-IR"/>
+              </w:rPr>
+            </w:pPr>
+            <w:r>
+              <w:rPr>
+                <w:lang w:bidi="fa-IR"/>
+              </w:rPr>
+              <w:t xml:space="preserve">North Illinois university </w:t>
+            </w:r>
+          </w:p>
+        </w:tc>
+        <w:tc>
+          <w:tcPr>
+            <w:tcW w:w="805" w:type="dxa"/>
+          </w:tcPr>
+          <w:p>
+            <w:pPr>
+              <w:rPr>
+                <w:rtl/>
+                <w:lang w:bidi="fa-IR"/>
+              </w:rPr>
+            </w:pPr>
+            <w:r>
+              <w:rPr>
+                <w:lang w:bidi="fa-IR"/>
+              </w:rPr>
+              <w:t>USA</w:t>
+            </w:r>
+          </w:p>
+        </w:tc>
+      </w:tr>
+      <w:tr>
+        <w:tc>
+          <w:tcPr>
+            <w:tcW w:w="4765" w:type="dxa"/>
           </w:tcPr>
           <w:p>
             <w:pPr>
@@ -82,7 +211,7 @@
         </w:tc>
         <w:tc>
           <w:tcPr>
-            <w:tcW w:w="4675" w:type="dxa"/>
+            <w:tcW w:w="1890" w:type="dxa"/>
           </w:tcPr>
           <w:p>
             <w:proofErr w:type="spellStart"/>
@@ -99,12 +228,60 @@
             </w:r>
             <w:proofErr w:type="spellEnd"/>
           </w:p>
+        </w:tc>
+        <w:tc>
+          <w:tcPr>
+            <w:tcW w:w="1890" w:type="dxa"/>
+          </w:tcPr>
+          <w:p/>
+        </w:tc>
+        <w:tc>
+          <w:tcPr>
+            <w:tcW w:w="805" w:type="dxa"/>
+          </w:tcPr>
+          <w:p/>
         </w:tc>
       </w:tr>
       <w:tr>
         <w:tc>
           <w:tcPr>
-            <w:tcW w:w="4675" w:type="dxa"/>
+            <w:tcW w:w="4765" w:type="dxa"/>
+          </w:tcPr>
+          <w:p>
+            <w:r>
+              <w:t>Conference on</w:t>
+            </w:r>
+            <w:r>
+              <w:t xml:space="preserve"> Computational Ling/Switzerland</w:t>
+            </w:r>
+          </w:p>
+          <w:p>
+            <w:hyperlink r:id="rId6" w:history="1">
+              <w:r>
+                <w:rPr>
+                  <w:rStyle w:val="Hyperlink"/>
+                </w:rPr>
+                <w:t>http://linguistlist.org/issues/15/15-1939.html</w:t>
+              </w:r>
+            </w:hyperlink>
+            <w:r>
+              <w:rPr>
+                <w:rFonts w:hint="cs"/>
+                <w:rtl/>
+              </w:rPr>
+              <w:t xml:space="preserve"> </w:t>
+            </w:r>
+          </w:p>
+        </w:tc>
+        <w:tc>
+          <w:tcPr>
+            <w:tcW w:w="1890" w:type="dxa"/>
+          </w:tcPr>
+          <w:p/>
+        </w:tc>
+        <w:tc>
+          <w:tcPr>
+            <w:tcW w:w="1890" w:type="dxa"/>
           </w:tcPr>
           <w:p>
             <w:bookmarkStart w:id="0" w:name="_GoBack"/>
@@ -113,7 +290,339 @@
         </w:tc>
         <w:tc>
           <w:tcPr>
-            <w:tcW w:w="4675" w:type="dxa"/>
+            <w:tcW w:w="805" w:type="dxa"/>
+          </w:tcPr>
+          <w:p/>
+        </w:tc>
+      </w:tr>
+      <w:tr>
+        <w:tc>
+          <w:tcPr>
+            <w:tcW w:w="4765" w:type="dxa"/>
+          </w:tcPr>
+          <w:p>
+            <w:hyperlink r:id="rId7" w:history="1">
+              <w:r>
+                <w:rPr>
+                  <w:rStyle w:val="Hyperlink"/>
+                </w:rPr>
+                <w:t>http://linguistlist.org/people/andrea.html</w:t>
+              </w:r>
+            </w:hyperlink>
+            <w:r>
+              <w:rPr>
+                <w:rFonts w:hint="cs"/>
+                <w:rtl/>
+              </w:rPr>
+              <w:t xml:space="preserve"> </w:t>
+            </w:r>
+          </w:p>
+        </w:tc>
+        <w:tc>
+          <w:tcPr>
+            <w:tcW w:w="1890" w:type="dxa"/>
+          </w:tcPr>
+          <w:p>
+            <w:r>
+              <w:t xml:space="preserve">Andrea </w:t>
+            </w:r>
+            <w:proofErr w:type="spellStart"/>
+            <w:r>
+              <w:t>Berez</w:t>
+            </w:r>
+            <w:proofErr w:type="spellEnd"/>
+          </w:p>
+        </w:tc>
+        <w:tc>
+          <w:tcPr>
+            <w:tcW w:w="1890" w:type="dxa"/>
+          </w:tcPr>
+          <w:p/>
+        </w:tc>
+        <w:tc>
+          <w:tcPr>
+            <w:tcW w:w="805" w:type="dxa"/>
+          </w:tcPr>
+          <w:p/>
+        </w:tc>
+      </w:tr>
+      <w:tr>
+        <w:tc>
+          <w:tcPr>
+            <w:tcW w:w="4765" w:type="dxa"/>
+          </w:tcPr>
+          <w:p>
+            <w:hyperlink r:id="rId8" w:history="1">
+              <w:r>
+                <w:rPr>
+                  <w:rStyle w:val="Hyperlink"/>
+                </w:rPr>
+                <w:t>http://cms.unige.ch/lettres/linguistique/nebhi/papers-and-publications/</w:t>
+              </w:r>
+            </w:hyperlink>
+            <w:r>
+              <w:t xml:space="preserve"> </w:t>
+            </w:r>
+          </w:p>
+        </w:tc>
+        <w:tc>
+          <w:tcPr>
+            <w:tcW w:w="1890" w:type="dxa"/>
+          </w:tcPr>
+          <w:p>
+            <w:proofErr w:type="spellStart"/>
+            <w:r>
+              <w:t>Kamel</w:t>
+            </w:r>
+            <w:proofErr w:type="spellEnd"/>
+            <w:r>
+              <w:t xml:space="preserve"> </w:t>
+            </w:r>
+            <w:proofErr w:type="spellStart"/>
+            <w:r>
+              <w:t>Nebhi</w:t>
+            </w:r>
+            <w:proofErr w:type="spellEnd"/>
+          </w:p>
+        </w:tc>
+        <w:tc>
+          <w:tcPr>
+            <w:tcW w:w="1890" w:type="dxa"/>
+          </w:tcPr>
+          <w:p>
+            <w:r>
+              <w:t>University of Geneva</w:t>
+            </w:r>
+          </w:p>
+        </w:tc>
+        <w:tc>
+          <w:tcPr>
+            <w:tcW w:w="805" w:type="dxa"/>
+          </w:tcPr>
+          <w:p>
+            <w:r>
+              <w:t>Swi</w:t>
+            </w:r>
+            <w:r>
+              <w:t>ss</w:t>
+            </w:r>
+            <w:r>
+              <w:t xml:space="preserve"> </w:t>
+            </w:r>
+          </w:p>
+        </w:tc>
+      </w:tr>
+      <w:tr>
+        <w:tc>
+          <w:tcPr>
+            <w:tcW w:w="4765" w:type="dxa"/>
+          </w:tcPr>
+          <w:p>
+            <w:hyperlink r:id="rId9" w:history="1">
+              <w:r>
+                <w:rPr>
+                  <w:rStyle w:val="Hyperlink"/>
+                </w:rPr>
+                <w:t>http://www.linguistics.illinois.edu/people/afeiz</w:t>
+              </w:r>
+            </w:hyperlink>
+            <w:r>
+              <w:rPr>
+                <w:rFonts w:hint="cs"/>
+                <w:rtl/>
+              </w:rPr>
+              <w:t xml:space="preserve"> </w:t>
+            </w:r>
+          </w:p>
+        </w:tc>
+        <w:tc>
+          <w:tcPr>
+            <w:tcW w:w="1890" w:type="dxa"/>
+          </w:tcPr>
+          <w:p>
+            <w:proofErr w:type="spellStart"/>
+            <w:r>
+              <w:t>Aazam</w:t>
+            </w:r>
+            <w:proofErr w:type="spellEnd"/>
+            <w:r>
+              <w:t xml:space="preserve"> </w:t>
+            </w:r>
+            <w:proofErr w:type="spellStart"/>
+            <w:r>
+              <w:t>Feiz</w:t>
+            </w:r>
+            <w:proofErr w:type="spellEnd"/>
+            <w:r>
+              <w:rPr>
+                <w:rFonts w:hint="cs"/>
+                <w:rtl/>
+              </w:rPr>
+              <w:t xml:space="preserve"> </w:t>
+            </w:r>
+          </w:p>
+        </w:tc>
+        <w:tc>
+          <w:tcPr>
+            <w:tcW w:w="1890" w:type="dxa"/>
+          </w:tcPr>
+          <w:p>
+            <w:r>
+              <w:t>University of Illinois</w:t>
+            </w:r>
+            <w:r>
+              <w:rPr>
+                <w:rFonts w:hint="cs"/>
+                <w:rtl/>
+              </w:rPr>
+              <w:t xml:space="preserve"> </w:t>
+            </w:r>
+            <w:r>
+              <w:t xml:space="preserve"> </w:t>
+            </w:r>
+            <w:r>
+              <w:t xml:space="preserve">at </w:t>
+            </w:r>
+            <w:proofErr w:type="spellStart"/>
+            <w:r>
+              <w:t>urbana-champaign</w:t>
+            </w:r>
+            <w:proofErr w:type="spellEnd"/>
+          </w:p>
+        </w:tc>
+        <w:tc>
+          <w:tcPr>
+            <w:tcW w:w="805" w:type="dxa"/>
+          </w:tcPr>
+          <w:p>
+            <w:r>
+              <w:t>USA</w:t>
+            </w:r>
+          </w:p>
+        </w:tc>
+      </w:tr>
+      <w:tr>
+        <w:tc>
+          <w:tcPr>
+            <w:tcW w:w="4765" w:type="dxa"/>
+          </w:tcPr>
+          <w:p>
+            <w:hyperlink r:id="rId10" w:history="1">
+              <w:r>
+                <w:rPr>
+                  <w:rStyle w:val="Hyperlink"/>
+                </w:rPr>
+                <w:t>http://www.linguistics.illinois.edu/people/faculty/default.aspx</w:t>
+              </w:r>
+            </w:hyperlink>
+            <w:r>
+              <w:rPr>
+                <w:rFonts w:hint="cs"/>
+                <w:rtl/>
+              </w:rPr>
+              <w:t xml:space="preserve"> </w:t>
+            </w:r>
+          </w:p>
+        </w:tc>
+        <w:tc>
+          <w:tcPr>
+            <w:tcW w:w="1890" w:type="dxa"/>
+          </w:tcPr>
+          <w:p>
+            <w:pPr>
+              <w:rPr>
+                <w:rtl/>
+                <w:lang w:bidi="fa-IR"/>
+              </w:rPr>
+            </w:pPr>
+            <w:r>
+              <w:rPr>
+                <w:rFonts w:hint="cs"/>
+                <w:rtl/>
+                <w:lang w:bidi="fa-IR"/>
+              </w:rPr>
+              <w:t xml:space="preserve">کلا دپارتمان پردازش متن دانشگاه </w:t>
+            </w:r>
+          </w:p>
+          <w:p>
+            <w:pPr>
+              <w:rPr>
+                <w:rFonts w:hint="cs"/>
+                <w:rtl/>
+                <w:lang w:bidi="fa-IR"/>
+              </w:rPr>
+            </w:pPr>
+          </w:p>
+        </w:tc>
+        <w:tc>
+          <w:tcPr>
+            <w:tcW w:w="1890" w:type="dxa"/>
+          </w:tcPr>
+          <w:p>
+            <w:r>
+              <w:t>University of Illinois</w:t>
+            </w:r>
+            <w:r>
+              <w:rPr>
+                <w:rFonts w:hint="cs"/>
+                <w:rtl/>
+              </w:rPr>
+              <w:t xml:space="preserve"> </w:t>
+            </w:r>
+            <w:r>
+              <w:t xml:space="preserve"> </w:t>
+            </w:r>
+            <w:r>
+              <w:t xml:space="preserve">at </w:t>
+            </w:r>
+            <w:proofErr w:type="spellStart"/>
+            <w:r>
+              <w:t>urbana-champaign</w:t>
+            </w:r>
+            <w:proofErr w:type="spellEnd"/>
+          </w:p>
+        </w:tc>
+        <w:tc>
+          <w:tcPr>
+            <w:tcW w:w="805" w:type="dxa"/>
+          </w:tcPr>
+          <w:p>
+            <w:r>
+              <w:t>USA</w:t>
+            </w:r>
+          </w:p>
+        </w:tc>
+      </w:tr>
+      <w:tr>
+        <w:tc>
+          <w:tcPr>
+            <w:tcW w:w="4765" w:type="dxa"/>
+          </w:tcPr>
+          <w:p/>
+        </w:tc>
+        <w:tc>
+          <w:tcPr>
+            <w:tcW w:w="1890" w:type="dxa"/>
+          </w:tcPr>
+          <w:p>
+            <w:pPr>
+              <w:rPr>
+                <w:rFonts w:hint="cs"/>
+                <w:rtl/>
+                <w:lang w:bidi="fa-IR"/>
+              </w:rPr>
+            </w:pPr>
+          </w:p>
+        </w:tc>
+        <w:tc>
+          <w:tcPr>
+            <w:tcW w:w="1890" w:type="dxa"/>
+          </w:tcPr>
+          <w:p/>
+        </w:tc>
+        <w:tc>
+          <w:tcPr>
+            <w:tcW w:w="805" w:type="dxa"/>
           </w:tcPr>
           <w:p/>
         </w:tc>
@@ -581,6 +1090,18 @@
       <w:u w:val="single"/>
     </w:rPr>
   </w:style>
+  <w:style w:type="character" w:styleId="FollowedHyperlink">
+    <w:name w:val="FollowedHyperlink"/>
+    <w:basedOn w:val="DefaultParagraphFont"/>
+    <w:uiPriority w:val="99"/>
+    <w:semiHidden/>
+    <w:unhideWhenUsed/>
+    <w:rsid w:val="001A1BAD"/>
+    <w:rPr>
+      <w:color w:val="954F72" w:themeColor="followedHyperlink"/>
+      <w:u w:val="single"/>
+    </w:rPr>
+  </w:style>
 </w:styles>
 </file>
 

--- a/افراد فرصت مطالعاتی.docx
+++ b/افراد فرصت مطالعاتی.docx
@@ -283,10 +283,7 @@
           <w:tcPr>
             <w:tcW w:w="1890" w:type="dxa"/>
           </w:tcPr>
-          <w:p>
-            <w:bookmarkStart w:id="0" w:name="_GoBack"/>
-            <w:bookmarkEnd w:id="0"/>
-          </w:p>
+          <w:p/>
         </w:tc>
         <w:tc>
           <w:tcPr>
@@ -547,7 +544,6 @@
           <w:p>
             <w:pPr>
               <w:rPr>
-                <w:rFonts w:hint="cs"/>
                 <w:rtl/>
                 <w:lang w:bidi="fa-IR"/>
               </w:rPr>
@@ -598,7 +594,76 @@
           <w:tcPr>
             <w:tcW w:w="4765" w:type="dxa"/>
           </w:tcPr>
-          <w:p/>
+          <w:p>
+            <w:hyperlink r:id="rId11" w:history="1">
+              <w:r>
+                <w:rPr>
+                  <w:rStyle w:val="Hyperlink"/>
+                </w:rPr>
+                <w:t>http://liawww.epfl.ch/index.php/people</w:t>
+              </w:r>
+            </w:hyperlink>
+            <w:r>
+              <w:rPr>
+                <w:rFonts w:hint="cs"/>
+                <w:rtl/>
+              </w:rPr>
+              <w:t xml:space="preserve"> </w:t>
+            </w:r>
+          </w:p>
+        </w:tc>
+        <w:tc>
+          <w:tcPr>
+            <w:tcW w:w="1890" w:type="dxa"/>
+          </w:tcPr>
+          <w:p>
+            <w:pPr>
+              <w:rPr>
+                <w:rFonts w:hint="cs"/>
+                <w:rtl/>
+                <w:lang w:bidi="fa-IR"/>
+              </w:rPr>
+            </w:pPr>
+            <w:r>
+              <w:rPr>
+                <w:rFonts w:hint="cs"/>
+                <w:rtl/>
+                <w:lang w:bidi="fa-IR"/>
+              </w:rPr>
+              <w:t>گروه پردازش متن</w:t>
+            </w:r>
+          </w:p>
+        </w:tc>
+        <w:tc>
+          <w:tcPr>
+            <w:tcW w:w="1890" w:type="dxa"/>
+          </w:tcPr>
+          <w:p>
+            <w:r>
+              <w:t>EPFL</w:t>
+            </w:r>
+          </w:p>
+        </w:tc>
+        <w:tc>
+          <w:tcPr>
+            <w:tcW w:w="805" w:type="dxa"/>
+          </w:tcPr>
+          <w:p>
+            <w:r>
+              <w:t>Swiss</w:t>
+            </w:r>
+          </w:p>
+        </w:tc>
+      </w:tr>
+      <w:tr>
+        <w:tc>
+          <w:tcPr>
+            <w:tcW w:w="4765" w:type="dxa"/>
+          </w:tcPr>
+          <w:p>
+            <w:bookmarkStart w:id="0" w:name="_GoBack"/>
+            <w:bookmarkEnd w:id="0"/>
+          </w:p>
         </w:tc>
         <w:tc>
           <w:tcPr>

--- a/افراد فرصت مطالعاتی.docx
+++ b/افراد فرصت مطالعاتی.docx
@@ -5,7 +5,7 @@
     <w:tbl>
       <w:tblPr>
         <w:tblStyle w:val="TableGrid"/>
-        <w:tblW w:w="0" w:type="auto"/>
+        <w:tblW w:w="9535" w:type="dxa"/>
         <w:tblLayout w:type="fixed"/>
         <w:tblLook w:val="04A0" w:firstRow="1" w:lastRow="0" w:firstColumn="1" w:lastColumn="0" w:noHBand="0" w:noVBand="1"/>
       </w:tblPr>
@@ -13,7 +13,7 @@
         <w:gridCol w:w="4765"/>
         <w:gridCol w:w="1890"/>
         <w:gridCol w:w="1890"/>
-        <w:gridCol w:w="805"/>
+        <w:gridCol w:w="990"/>
       </w:tblGrid>
       <w:tr>
         <w:tc>
@@ -82,7 +82,7 @@
         </w:tc>
         <w:tc>
           <w:tcPr>
-            <w:tcW w:w="805" w:type="dxa"/>
+            <w:tcW w:w="990" w:type="dxa"/>
             <w:shd w:val="clear" w:color="auto" w:fill="D5DCE4" w:themeFill="text2" w:themeFillTint="33"/>
           </w:tcPr>
           <w:p>
@@ -153,7 +153,7 @@
         </w:tc>
         <w:tc>
           <w:tcPr>
-            <w:tcW w:w="805" w:type="dxa"/>
+            <w:tcW w:w="990" w:type="dxa"/>
           </w:tcPr>
           <w:p>
             <w:pPr>
@@ -237,7 +237,7 @@
         </w:tc>
         <w:tc>
           <w:tcPr>
-            <w:tcW w:w="805" w:type="dxa"/>
+            <w:tcW w:w="990" w:type="dxa"/>
           </w:tcPr>
           <w:p/>
         </w:tc>
@@ -287,7 +287,7 @@
         </w:tc>
         <w:tc>
           <w:tcPr>
-            <w:tcW w:w="805" w:type="dxa"/>
+            <w:tcW w:w="990" w:type="dxa"/>
           </w:tcPr>
           <w:p/>
         </w:tc>
@@ -338,7 +338,7 @@
         </w:tc>
         <w:tc>
           <w:tcPr>
-            <w:tcW w:w="805" w:type="dxa"/>
+            <w:tcW w:w="990" w:type="dxa"/>
           </w:tcPr>
           <w:p/>
         </w:tc>
@@ -394,7 +394,7 @@
         </w:tc>
         <w:tc>
           <w:tcPr>
-            <w:tcW w:w="805" w:type="dxa"/>
+            <w:tcW w:w="990" w:type="dxa"/>
           </w:tcPr>
           <w:p>
             <w:r>
@@ -489,7 +489,7 @@
         </w:tc>
         <w:tc>
           <w:tcPr>
-            <w:tcW w:w="805" w:type="dxa"/>
+            <w:tcW w:w="990" w:type="dxa"/>
           </w:tcPr>
           <w:p>
             <w:r>
@@ -580,7 +580,7 @@
         </w:tc>
         <w:tc>
           <w:tcPr>
-            <w:tcW w:w="805" w:type="dxa"/>
+            <w:tcW w:w="990" w:type="dxa"/>
           </w:tcPr>
           <w:p>
             <w:r>
@@ -619,7 +619,6 @@
           <w:p>
             <w:pPr>
               <w:rPr>
-                <w:rFonts w:hint="cs"/>
                 <w:rtl/>
                 <w:lang w:bidi="fa-IR"/>
               </w:rPr>
@@ -646,7 +645,7 @@
         </w:tc>
         <w:tc>
           <w:tcPr>
-            <w:tcW w:w="805" w:type="dxa"/>
+            <w:tcW w:w="990" w:type="dxa"/>
           </w:tcPr>
           <w:p>
             <w:r>
@@ -661,6 +660,236 @@
             <w:tcW w:w="4765" w:type="dxa"/>
           </w:tcPr>
           <w:p>
+            <w:hyperlink r:id="rId12" w:history="1">
+              <w:r>
+                <w:rPr>
+                  <w:rStyle w:val="Hyperlink"/>
+                </w:rPr>
+                <w:t>http://www.cs.columbia.edu/~rasooli/</w:t>
+              </w:r>
+            </w:hyperlink>
+            <w:r>
+              <w:t xml:space="preserve"> </w:t>
+            </w:r>
+          </w:p>
+          <w:p>
+            <w:hyperlink r:id="rId13" w:history="1">
+              <w:r>
+                <w:rPr>
+                  <w:rStyle w:val="Hyperlink"/>
+                </w:rPr>
+                <w:t>http://www.cs.columbia.edu/~mcollins/</w:t>
+              </w:r>
+            </w:hyperlink>
+            <w:r>
+              <w:t xml:space="preserve"> </w:t>
+            </w:r>
+          </w:p>
+        </w:tc>
+        <w:tc>
+          <w:tcPr>
+            <w:tcW w:w="1890" w:type="dxa"/>
+          </w:tcPr>
+          <w:p>
+            <w:pPr>
+              <w:rPr>
+                <w:lang w:bidi="fa-IR"/>
+              </w:rPr>
+            </w:pPr>
+            <w:r>
+              <w:rPr>
+                <w:rFonts w:hint="cs"/>
+                <w:rtl/>
+                <w:lang w:bidi="fa-IR"/>
+              </w:rPr>
+              <w:t>این پسره ایرانی خیلی پسر خوبیه دانشجوی</w:t>
+            </w:r>
+          </w:p>
+          <w:p>
+            <w:pPr>
+              <w:rPr>
+                <w:rtl/>
+                <w:lang w:bidi="fa-IR"/>
+              </w:rPr>
+            </w:pPr>
+            <w:r>
+              <w:rPr>
+                <w:lang w:bidi="fa-IR"/>
+              </w:rPr>
+              <w:t xml:space="preserve">Michel Collins </w:t>
+            </w:r>
+          </w:p>
+          <w:p>
+            <w:pPr>
+              <w:rPr>
+                <w:rtl/>
+                <w:lang w:bidi="fa-IR"/>
+              </w:rPr>
+            </w:pPr>
+            <w:r>
+              <w:rPr>
+                <w:rFonts w:hint="cs"/>
+                <w:rtl/>
+                <w:lang w:bidi="fa-IR"/>
+              </w:rPr>
+              <w:t xml:space="preserve">است در دانشگاه کلمبیا کشور امریکا </w:t>
+            </w:r>
+          </w:p>
+          <w:p>
+            <w:pPr>
+              <w:rPr>
+                <w:rtl/>
+                <w:lang w:bidi="fa-IR"/>
+              </w:rPr>
+            </w:pPr>
+            <w:r>
+              <w:rPr>
+                <w:rFonts w:hint="cs"/>
+                <w:rtl/>
+                <w:lang w:bidi="fa-IR"/>
+              </w:rPr>
+              <w:t xml:space="preserve">این استاد همون استاد درس </w:t>
+            </w:r>
+            <w:r>
+              <w:rPr>
+                <w:lang w:bidi="fa-IR"/>
+              </w:rPr>
+              <w:t xml:space="preserve">NLP </w:t>
+            </w:r>
+            <w:proofErr w:type="spellStart"/>
+            <w:r>
+              <w:rPr>
+                <w:lang w:bidi="fa-IR"/>
+              </w:rPr>
+              <w:t>cpursera</w:t>
+            </w:r>
+            <w:proofErr w:type="spellEnd"/>
+            <w:r>
+              <w:rPr>
+                <w:lang w:bidi="fa-IR"/>
+              </w:rPr>
+              <w:t xml:space="preserve"> </w:t>
+            </w:r>
+            <w:r>
+              <w:rPr>
+                <w:rFonts w:hint="cs"/>
+                <w:rtl/>
+                <w:lang w:bidi="fa-IR"/>
+              </w:rPr>
+              <w:t xml:space="preserve"> است</w:t>
+            </w:r>
+          </w:p>
+        </w:tc>
+        <w:tc>
+          <w:tcPr>
+            <w:tcW w:w="1890" w:type="dxa"/>
+          </w:tcPr>
+          <w:p>
+            <w:r>
+              <w:t>Columbia University</w:t>
+            </w:r>
+            <w:r>
+              <w:t xml:space="preserve"> </w:t>
+            </w:r>
+          </w:p>
+        </w:tc>
+        <w:tc>
+          <w:tcPr>
+            <w:tcW w:w="990" w:type="dxa"/>
+          </w:tcPr>
+          <w:p>
+            <w:r>
+              <w:t>USA</w:t>
+            </w:r>
+          </w:p>
+        </w:tc>
+      </w:tr>
+      <w:tr>
+        <w:tc>
+          <w:tcPr>
+            <w:tcW w:w="4765" w:type="dxa"/>
+          </w:tcPr>
+          <w:p>
+            <w:hyperlink r:id="rId14" w:history="1">
+              <w:r>
+                <w:rPr>
+                  <w:rStyle w:val="Hyperlink"/>
+                </w:rPr>
+                <w:t>http://saffron.insight-centre.org/team</w:t>
+              </w:r>
+            </w:hyperlink>
+            <w:r>
+              <w:t xml:space="preserve"> </w:t>
+            </w:r>
+          </w:p>
+        </w:tc>
+        <w:tc>
+          <w:tcPr>
+            <w:tcW w:w="1890" w:type="dxa"/>
+          </w:tcPr>
+          <w:p>
+            <w:pPr>
+              <w:rPr>
+                <w:rFonts w:hint="cs"/>
+                <w:rtl/>
+                <w:lang w:bidi="fa-IR"/>
+              </w:rPr>
+            </w:pPr>
+            <w:r>
+              <w:rPr>
+                <w:rFonts w:hint="cs"/>
+                <w:rtl/>
+                <w:lang w:bidi="fa-IR"/>
+              </w:rPr>
+              <w:t xml:space="preserve">پروژه </w:t>
+            </w:r>
+          </w:p>
+          <w:p>
+            <w:pPr>
+              <w:rPr>
+                <w:rFonts w:hint="cs"/>
+                <w:rtl/>
+                <w:lang w:bidi="fa-IR"/>
+              </w:rPr>
+            </w:pPr>
+            <w:r>
+              <w:rPr>
+                <w:lang w:bidi="fa-IR"/>
+              </w:rPr>
+              <w:t>Saffron</w:t>
+            </w:r>
+          </w:p>
+        </w:tc>
+        <w:tc>
+          <w:tcPr>
+            <w:tcW w:w="1890" w:type="dxa"/>
+          </w:tcPr>
+          <w:p>
+            <w:r>
+              <w:t>Nationa</w:t>
+            </w:r>
+            <w:r>
+              <w:t>l University of Ireland, Galway</w:t>
+            </w:r>
+          </w:p>
+        </w:tc>
+        <w:tc>
+          <w:tcPr>
+            <w:tcW w:w="990" w:type="dxa"/>
+          </w:tcPr>
+          <w:p>
+            <w:r>
+              <w:t xml:space="preserve">Ireland </w:t>
+            </w:r>
+          </w:p>
+        </w:tc>
+      </w:tr>
+      <w:tr>
+        <w:tc>
+          <w:tcPr>
+            <w:tcW w:w="4765" w:type="dxa"/>
+          </w:tcPr>
+          <w:p>
             <w:bookmarkStart w:id="0" w:name="_GoBack"/>
             <w:bookmarkEnd w:id="0"/>
           </w:p>
@@ -687,7 +916,7 @@
         </w:tc>
         <w:tc>
           <w:tcPr>
-            <w:tcW w:w="805" w:type="dxa"/>
+            <w:tcW w:w="990" w:type="dxa"/>
           </w:tcPr>
           <w:p/>
         </w:tc>
